--- a/渗透测试笔记.docx
+++ b/渗透测试笔记.docx
@@ -4025,9 +4025,6 @@
     <w:p>
       <w:pPr>
         <w:ind w:firstLineChars="0" w:firstLine="0"/>
-        <w:rPr>
-          <w:rFonts w:hint="eastAsia"/>
-        </w:rPr>
       </w:pPr>
     </w:p>
     <w:p>
@@ -4369,13 +4366,7 @@
         <w:rPr>
           <w:rFonts w:hint="eastAsia"/>
         </w:rPr>
-        <w:t>把工作区的所有操作都取消</w:t>
-      </w:r>
-      <w:r>
-        <w:rPr>
-          <w:rFonts w:hint="eastAsia"/>
-        </w:rPr>
-        <w:t>，其实是把版本库的文件替换掉工作区的文件</w:t>
+        <w:t>把工作区的所有操作都取消，其实是把版本库的文件替换掉工作区的文件</w:t>
       </w:r>
     </w:p>
     <w:p>
@@ -4479,9 +4470,6 @@
     <w:p>
       <w:pPr>
         <w:ind w:firstLineChars="0" w:firstLine="420"/>
-        <w:rPr>
-          <w:rFonts w:hint="eastAsia"/>
-        </w:rPr>
       </w:pPr>
       <w:r>
         <w:rPr>
@@ -4801,11 +4789,11 @@
     <w:p>
       <w:pPr>
         <w:ind w:firstLineChars="0" w:firstLine="420"/>
-        <w:rPr>
-          <w:rFonts w:hint="eastAsia"/>
-        </w:rPr>
-      </w:pPr>
-      <w:r>
+      </w:pPr>
+      <w:r>
+        <w:rPr>
+          <w:noProof/>
+        </w:rPr>
         <w:drawing>
           <wp:anchor distT="0" distB="0" distL="114300" distR="114300" simplePos="0" relativeHeight="251688960" behindDoc="0" locked="0" layoutInCell="1" allowOverlap="1" wp14:anchorId="722C044D" wp14:editId="1E781203">
             <wp:simplePos x="0" y="0"/>
@@ -4905,13 +4893,7 @@
         <w:rPr>
           <w:rStyle w:val="af1"/>
         </w:rPr>
-        <w:t xml:space="preserve">git push origin </w:t>
-      </w:r>
-      <w:r>
-        <w:rPr>
-          <w:rStyle w:val="af1"/>
-        </w:rPr>
-        <w:t>main</w:t>
+        <w:t>git push origin main</w:t>
       </w:r>
       <w:r>
         <w:rPr>
@@ -4935,50 +4917,179 @@
     <w:p>
       <w:pPr>
         <w:ind w:firstLineChars="0" w:firstLine="420"/>
-        <w:rPr>
-          <w:rFonts w:hint="eastAsia"/>
-        </w:rPr>
-      </w:pPr>
-    </w:p>
-    <w:p>
-      <w:pPr>
-        <w:ind w:firstLineChars="0" w:firstLine="0"/>
-      </w:pPr>
-    </w:p>
-    <w:p>
-      <w:pPr>
-        <w:ind w:firstLineChars="0" w:firstLine="0"/>
-      </w:pPr>
-    </w:p>
-    <w:p>
-      <w:pPr>
-        <w:ind w:firstLineChars="0" w:firstLine="0"/>
-      </w:pPr>
-    </w:p>
-    <w:p>
-      <w:pPr>
-        <w:ind w:firstLineChars="0" w:firstLine="0"/>
-      </w:pPr>
-    </w:p>
-    <w:p>
-      <w:pPr>
-        <w:ind w:firstLineChars="0" w:firstLine="0"/>
-      </w:pPr>
-    </w:p>
-    <w:p>
-      <w:pPr>
-        <w:ind w:firstLineChars="0" w:firstLine="0"/>
-      </w:pPr>
-    </w:p>
-    <w:p>
-      <w:pPr>
-        <w:ind w:firstLineChars="0" w:firstLine="0"/>
-      </w:pPr>
-    </w:p>
-    <w:p>
-      <w:pPr>
-        <w:ind w:firstLineChars="0" w:firstLine="0"/>
-      </w:pPr>
+      </w:pPr>
+      <w:r>
+        <w:rPr>
+          <w:rFonts w:hint="eastAsia"/>
+        </w:rPr>
+        <w:t>g</w:t>
+      </w:r>
+      <w:r>
+        <w:t>it remote add origin https://github.com/Hulubrosister/ggiitt.git</w:t>
+      </w:r>
+    </w:p>
+    <w:p>
+      <w:pPr>
+        <w:ind w:firstLineChars="0" w:firstLine="420"/>
+      </w:pPr>
+    </w:p>
+    <w:p>
+      <w:pPr>
+        <w:ind w:firstLineChars="0" w:firstLine="420"/>
+      </w:pPr>
+      <w:r>
+        <w:rPr>
+          <w:rFonts w:hint="eastAsia"/>
+        </w:rPr>
+        <w:t>克隆：</w:t>
+      </w:r>
+      <w:r>
+        <w:rPr>
+          <w:rFonts w:hint="eastAsia"/>
+        </w:rPr>
+        <w:t>g</w:t>
+      </w:r>
+      <w:r>
+        <w:t xml:space="preserve">it </w:t>
+      </w:r>
+      <w:r>
+        <w:t>clone</w:t>
+      </w:r>
+      <w:r>
+        <w:t xml:space="preserve"> https://github.com/Hulubrosister/</w:t>
+      </w:r>
+      <w:r>
+        <w:t>test.</w:t>
+      </w:r>
+      <w:r>
+        <w:t>git</w:t>
+      </w:r>
+    </w:p>
+    <w:p>
+      <w:pPr>
+        <w:ind w:firstLineChars="0" w:firstLine="420"/>
+        <w:rPr>
+          <w:rFonts w:hint="eastAsia"/>
+        </w:rPr>
+      </w:pPr>
+      <w:r>
+        <w:drawing>
+          <wp:anchor distT="0" distB="0" distL="114300" distR="114300" simplePos="0" relativeHeight="251691008" behindDoc="0" locked="0" layoutInCell="1" allowOverlap="1" wp14:anchorId="34709123" wp14:editId="5D7CC3C1">
+            <wp:simplePos x="0" y="0"/>
+            <wp:positionH relativeFrom="column">
+              <wp:posOffset>0</wp:posOffset>
+            </wp:positionH>
+            <wp:positionV relativeFrom="paragraph">
+              <wp:posOffset>-635</wp:posOffset>
+            </wp:positionV>
+            <wp:extent cx="5274310" cy="2040890"/>
+            <wp:effectExtent l="0" t="0" r="2540" b="0"/>
+            <wp:wrapNone/>
+            <wp:docPr id="15" name="图片 15"/>
+            <wp:cNvGraphicFramePr>
+              <a:graphicFrameLocks xmlns:a="http://schemas.openxmlformats.org/drawingml/2006/main" noChangeAspect="1"/>
+            </wp:cNvGraphicFramePr>
+            <a:graphic xmlns:a="http://schemas.openxmlformats.org/drawingml/2006/main">
+              <a:graphicData uri="http://schemas.openxmlformats.org/drawingml/2006/picture">
+                <pic:pic xmlns:pic="http://schemas.openxmlformats.org/drawingml/2006/picture">
+                  <pic:nvPicPr>
+                    <pic:cNvPr id="1" name=""/>
+                    <pic:cNvPicPr/>
+                  </pic:nvPicPr>
+                  <pic:blipFill>
+                    <a:blip r:embed="rId34"/>
+                    <a:stretch>
+                      <a:fillRect/>
+                    </a:stretch>
+                  </pic:blipFill>
+                  <pic:spPr>
+                    <a:xfrm>
+                      <a:off x="0" y="0"/>
+                      <a:ext cx="5274310" cy="2040890"/>
+                    </a:xfrm>
+                    <a:prstGeom prst="rect">
+                      <a:avLst/>
+                    </a:prstGeom>
+                  </pic:spPr>
+                </pic:pic>
+              </a:graphicData>
+            </a:graphic>
+          </wp:anchor>
+        </w:drawing>
+      </w:r>
+    </w:p>
+    <w:p>
+      <w:pPr>
+        <w:ind w:firstLineChars="0" w:firstLine="0"/>
+      </w:pPr>
+    </w:p>
+    <w:p>
+      <w:pPr>
+        <w:ind w:firstLineChars="0" w:firstLine="0"/>
+      </w:pPr>
+    </w:p>
+    <w:p>
+      <w:pPr>
+        <w:ind w:firstLineChars="0" w:firstLine="0"/>
+      </w:pPr>
+    </w:p>
+    <w:p>
+      <w:pPr>
+        <w:ind w:firstLineChars="0" w:firstLine="0"/>
+      </w:pPr>
+    </w:p>
+    <w:p>
+      <w:pPr>
+        <w:ind w:firstLineChars="0" w:firstLine="0"/>
+      </w:pPr>
+    </w:p>
+    <w:p>
+      <w:pPr>
+        <w:ind w:firstLineChars="0" w:firstLine="0"/>
+      </w:pPr>
+    </w:p>
+    <w:p>
+      <w:pPr>
+        <w:ind w:firstLineChars="0" w:firstLine="0"/>
+      </w:pPr>
+    </w:p>
+    <w:p>
+      <w:pPr>
+        <w:ind w:firstLineChars="0" w:firstLine="0"/>
+      </w:pPr>
+    </w:p>
+    <w:p>
+      <w:pPr>
+        <w:ind w:firstLineChars="0" w:firstLine="0"/>
+      </w:pPr>
+      <w:r>
+        <w:t>G</w:t>
+      </w:r>
+      <w:r>
+        <w:rPr>
+          <w:rFonts w:hint="eastAsia"/>
+        </w:rPr>
+        <w:t>it</w:t>
+      </w:r>
+      <w:r>
+        <w:t xml:space="preserve"> remote</w:t>
+      </w:r>
+    </w:p>
+    <w:p>
+      <w:pPr>
+        <w:ind w:firstLineChars="0" w:firstLine="0"/>
+      </w:pPr>
+      <w:r>
+        <w:t>Git push origin main</w:t>
+      </w:r>
+    </w:p>
+    <w:p>
+      <w:pPr>
+        <w:ind w:firstLineChars="0" w:firstLine="0"/>
+      </w:pPr>
+      <w:r>
+        <w:t>Git push origin dev</w:t>
+      </w:r>
     </w:p>
     <w:p>
       <w:pPr>
